--- a/GuionMuestra/Guion.docx
+++ b/GuionMuestra/Guion.docx
@@ -255,14 +255,7 @@
           <w:u w:val="none"/>
           <w:shd w:fill="FFFF00" w:val="clear"/>
         </w:rPr>
-        <w:t xml:space="preserve">nos da opcion para cambiarla </w:t>
-      </w:r>
-      <w:r>
-        <w:rPr>
-          <w:u w:val="none"/>
-          <w:shd w:fill="FFFF00" w:val="clear"/>
-        </w:rPr>
-        <w:t>y añadir una nueva</w:t>
+        <w:t>nos da opcion para cambiarla y añadir una nueva</w:t>
       </w:r>
     </w:p>
     <w:p>
@@ -277,7 +270,7 @@
       </w:pPr>
       <w:r>
         <w:rPr>
-          <w:u w:val="none"/>
+          <w:shd w:fill="FFFF00" w:val="clear"/>
         </w:rPr>
       </w:r>
     </w:p>
@@ -733,6 +726,122 @@
         <w:t>y desloguearnos</w:t>
       </w:r>
     </w:p>
+    <w:p>
+      <w:pPr>
+        <w:pStyle w:val="Normal"/>
+        <w:bidi w:val="0"/>
+        <w:jc w:val="start"/>
+        <w:rPr>
+          <w:u w:val="none"/>
+        </w:rPr>
+      </w:pPr>
+      <w:r>
+        <w:rPr>
+          <w:u w:val="none"/>
+        </w:rPr>
+        <w:t>Uso de api de datos públicas</w:t>
+      </w:r>
+    </w:p>
+    <w:p>
+      <w:pPr>
+        <w:pStyle w:val="Normal"/>
+        <w:bidi w:val="0"/>
+        <w:jc w:val="start"/>
+        <w:rPr>
+          <w:u w:val="single"/>
+        </w:rPr>
+      </w:pPr>
+      <w:r>
+        <w:rPr>
+          <w:u w:val="single"/>
+        </w:rPr>
+      </w:r>
+    </w:p>
+    <w:p>
+      <w:pPr>
+        <w:pStyle w:val="Normal"/>
+        <w:bidi w:val="0"/>
+        <w:jc w:val="start"/>
+        <w:rPr>
+          <w:u w:val="none"/>
+        </w:rPr>
+      </w:pPr>
+      <w:r>
+        <w:rPr>
+          <w:u w:val="none"/>
+        </w:rPr>
+        <w:t>Apartado de recetas</w:t>
+      </w:r>
+    </w:p>
+    <w:p>
+      <w:pPr>
+        <w:pStyle w:val="Normal"/>
+        <w:bidi w:val="0"/>
+        <w:jc w:val="start"/>
+        <w:rPr>
+          <w:u w:val="none"/>
+        </w:rPr>
+      </w:pPr>
+      <w:r>
+        <w:rPr/>
+      </w:r>
+    </w:p>
+    <w:p>
+      <w:pPr>
+        <w:pStyle w:val="Normal"/>
+        <w:bidi w:val="0"/>
+        <w:jc w:val="start"/>
+        <w:rPr>
+          <w:u w:val="none"/>
+        </w:rPr>
+      </w:pPr>
+      <w:r>
+        <w:rPr>
+          <w:u w:val="none"/>
+        </w:rPr>
+        <w:t>https://www.thecocktaildb.com/</w:t>
+        <w:br/>
+        <w:br/>
+        <w:t>https://www.thecocktaildb.com/api/json/v1/1/filter.php?i=coffee</w:t>
+        <w:br/>
+        <w:br/>
+      </w:r>
+      <w:hyperlink r:id="rId6">
+        <w:r>
+          <w:rPr>
+            <w:rStyle w:val="Hyperlink"/>
+            <w:u w:val="none"/>
+          </w:rPr>
+          <w:t>https://www.thecocktaildb.com/api/json/v1/1/lookup.php?i=16082</w:t>
+        </w:r>
+      </w:hyperlink>
+    </w:p>
+    <w:p>
+      <w:pPr>
+        <w:pStyle w:val="Normal"/>
+        <w:bidi w:val="0"/>
+        <w:jc w:val="start"/>
+        <w:rPr>
+          <w:u w:val="none"/>
+        </w:rPr>
+      </w:pPr>
+      <w:r>
+        <w:rPr/>
+      </w:r>
+    </w:p>
+    <w:p>
+      <w:pPr>
+        <w:pStyle w:val="Normal"/>
+        <w:bidi w:val="0"/>
+        <w:jc w:val="start"/>
+        <w:rPr>
+          <w:u w:val="none"/>
+        </w:rPr>
+      </w:pPr>
+      <w:r>
+        <w:rPr/>
+      </w:r>
+    </w:p>
     <w:sectPr>
       <w:type w:val="nextPage"/>
       <w:pgSz w:w="11906" w:h="16838"/>
@@ -740,6 +849,7 @@
       <w:pgNumType w:fmt="decimal"/>
       <w:formProt w:val="false"/>
       <w:textDirection w:val="lrTb"/>
+      <w:docGrid w:type="default" w:linePitch="100" w:charSpace="0"/>
     </w:sectPr>
   </w:body>
 </w:document>
@@ -1008,7 +1118,6 @@
     </w:rPrDefault>
     <w:pPrDefault>
       <w:pPr>
-        <w:widowControl/>
         <w:suppressAutoHyphens w:val="true"/>
       </w:pPr>
     </w:pPrDefault>
@@ -1018,7 +1127,10 @@
     <w:qFormat/>
     <w:pPr>
       <w:widowControl/>
+      <w:suppressAutoHyphens w:val="true"/>
       <w:bidi w:val="0"/>
+      <w:spacing w:before="0" w:after="0"/>
+      <w:jc w:val="start"/>
     </w:pPr>
     <w:rPr>
       <w:rFonts w:ascii="Liberation Serif" w:hAnsi="Liberation Serif" w:eastAsia="NSimSun" w:cs="Lucida Sans"/>
@@ -1073,7 +1185,7 @@
     </w:rPr>
   </w:style>
   <w:style w:type="paragraph" w:styleId="Caption">
-    <w:name w:val="caption"/>
+    <w:name w:val="Caption"/>
     <w:basedOn w:val="Normal"/>
     <w:qFormat/>
     <w:pPr>
